--- a/4/TYDZIEN4-Building-IaaS-Based-Server-Applications-Home-Work.docx
+++ b/4/TYDZIEN4-Building-IaaS-Based-Server-Applications-Home-Work.docx
@@ -343,12 +343,7 @@
         <w:ind w:left="720"/>
       </w:pPr>
       <w:r>
-        <w:t>Wszystkie powyższe pozwolą na</w:t>
-      </w:r>
-      <w:bookmarkStart w:id="0" w:name="_GoBack"/>
-      <w:bookmarkEnd w:id="0"/>
-      <w:r>
-        <w:t xml:space="preserve"> dobranie właściwych usług i ich konfiguracji.</w:t>
+        <w:t>Wszystkie powyższe pozwolą na dobranie właściwych usług i ich konfiguracji.</w:t>
       </w:r>
     </w:p>
     <w:p>
@@ -378,6 +373,25 @@
       <w:r>
         <w:t>#TYDZIEN4.2</w:t>
       </w:r>
+    </w:p>
+    <w:p>
+      <w:r>
+        <w:t>Warstwy aplikacji gdzie widzę zastosowanie VMSS:</w:t>
+      </w:r>
+      <w:r>
+        <w:br/>
+        <w:t xml:space="preserve">- </w:t>
+      </w:r>
+      <w:r>
+        <w:t>aplikacje / warstwy aplikacji stateless (np. jakiś frontend do apki webowej)</w:t>
+      </w:r>
+    </w:p>
+    <w:p>
+      <w:r>
+        <w:t>- węzły obliczeniowe (np. przy skalowaniu procesów ETL  / ELT)</w:t>
+      </w:r>
+      <w:bookmarkStart w:id="0" w:name="_GoBack"/>
+      <w:bookmarkEnd w:id="0"/>
     </w:p>
     <w:sectPr>
       <w:pgSz w:w="11906" w:h="16838"/>
